--- a/UML/03-Requisitos/04-Requisitos-04/04-Requisitos-04.docx
+++ b/UML/03-Requisitos/04-Requisitos-04/04-Requisitos-04.docx
@@ -135,8 +135,6 @@
               </w:rPr>
               <w:t>Com o garçom</w:t>
             </w:r>
-            <w:bookmarkStart w:id="0" w:name="_GoBack"/>
-            <w:bookmarkEnd w:id="0"/>
             <w:r>
               <w:rPr>
                 <w:rFonts w:ascii="Times New Roman" w:eastAsia="Times New Roman" w:hAnsi="Times New Roman"/>
@@ -366,6 +364,15 @@
                 <w:szCs w:val="24"/>
               </w:rPr>
             </w:pPr>
+            <w:r>
+              <w:rPr>
+                <w:rFonts w:ascii="Times New Roman" w:eastAsia="Times New Roman" w:hAnsi="Times New Roman"/>
+                <w:bCs/>
+                <w:sz w:val="24"/>
+                <w:szCs w:val="24"/>
+              </w:rPr>
+              <w:t>NF4.1 Tela de pagamento</w:t>
+            </w:r>
           </w:p>
         </w:tc>
         <w:tc>
@@ -382,7 +389,6 @@
           <w:p>
             <w:pPr>
               <w:spacing w:after="0" w:line="240" w:lineRule="auto"/>
-              <w:jc w:val="center"/>
               <w:rPr>
                 <w:rFonts w:ascii="Times New Roman" w:eastAsia="Times New Roman" w:hAnsi="Times New Roman"/>
                 <w:bCs/>
@@ -390,6 +396,15 @@
                 <w:szCs w:val="24"/>
               </w:rPr>
             </w:pPr>
+            <w:r>
+              <w:rPr>
+                <w:rFonts w:ascii="Times New Roman" w:eastAsia="Times New Roman" w:hAnsi="Times New Roman"/>
+                <w:bCs/>
+                <w:sz w:val="24"/>
+                <w:szCs w:val="24"/>
+              </w:rPr>
+              <w:t>Para realizar o pagamento, o gerente terá apenas uma tela contendo as formas de pagamentos do cliente.</w:t>
+            </w:r>
           </w:p>
         </w:tc>
         <w:tc>
@@ -414,6 +429,15 @@
                 <w:szCs w:val="24"/>
               </w:rPr>
             </w:pPr>
+            <w:r>
+              <w:rPr>
+                <w:rFonts w:ascii="Times New Roman" w:eastAsia="Times New Roman" w:hAnsi="Times New Roman"/>
+                <w:bCs/>
+                <w:sz w:val="24"/>
+                <w:szCs w:val="24"/>
+              </w:rPr>
+              <w:t>Interface</w:t>
+            </w:r>
           </w:p>
         </w:tc>
         <w:tc>
@@ -438,6 +462,26 @@
                 <w:szCs w:val="24"/>
               </w:rPr>
             </w:pPr>
+            <w:proofErr w:type="gramStart"/>
+            <w:r>
+              <w:rPr>
+                <w:rFonts w:ascii="Times New Roman" w:eastAsia="Times New Roman" w:hAnsi="Times New Roman"/>
+                <w:bCs/>
+                <w:sz w:val="24"/>
+                <w:szCs w:val="24"/>
+              </w:rPr>
+              <w:t>( X</w:t>
+            </w:r>
+            <w:proofErr w:type="gramEnd"/>
+            <w:r>
+              <w:rPr>
+                <w:rFonts w:ascii="Times New Roman" w:eastAsia="Times New Roman" w:hAnsi="Times New Roman"/>
+                <w:bCs/>
+                <w:sz w:val="24"/>
+                <w:szCs w:val="24"/>
+              </w:rPr>
+              <w:t xml:space="preserve"> )</w:t>
+            </w:r>
           </w:p>
         </w:tc>
         <w:tc>
@@ -463,6 +507,15 @@
                 <w:szCs w:val="24"/>
               </w:rPr>
             </w:pPr>
+            <w:r>
+              <w:rPr>
+                <w:rFonts w:ascii="Times New Roman" w:eastAsia="Times New Roman" w:hAnsi="Times New Roman"/>
+                <w:bCs/>
+                <w:sz w:val="24"/>
+                <w:szCs w:val="24"/>
+              </w:rPr>
+              <w:t>( )</w:t>
+            </w:r>
           </w:p>
         </w:tc>
       </w:tr>
@@ -496,6 +549,14 @@
       <w:pPr>
         <w:ind w:left="-1276"/>
       </w:pPr>
+    </w:p>
+    <w:p>
+      <w:pPr>
+        <w:ind w:left="-1276"/>
+      </w:pPr>
+      <w:r>
+        <w:t xml:space="preserve">                         </w:t>
+      </w:r>
       <w:r>
         <w:rPr>
           <w:noProof/>
@@ -503,9 +564,9 @@
         </w:rPr>
         <w:drawing>
           <wp:inline distT="0" distB="0" distL="0" distR="0">
-            <wp:extent cx="7153275" cy="4844546"/>
-            <wp:effectExtent l="0" t="0" r="0" b="0"/>
-            <wp:docPr id="2" name="Imagem 2" descr="C:\Users\Neto\Documents\GitHub\OpenPizza\UML\03-Requisitos\04-Requisitos-04\FormaDePagamento.png"/>
+            <wp:extent cx="5400675" cy="4838700"/>
+            <wp:effectExtent l="0" t="0" r="9525" b="0"/>
+            <wp:docPr id="2" name="Imagem 2" descr="I:\GitHub\OpenPizza\UML\03-Requisitos\04-Requisitos-04\FormaDePagamento.png"/>
             <wp:cNvGraphicFramePr>
               <a:graphicFrameLocks xmlns:a="http://schemas.openxmlformats.org/drawingml/2006/main" noChangeAspect="1"/>
             </wp:cNvGraphicFramePr>
@@ -513,13 +574,13 @@
               <a:graphicData uri="http://schemas.openxmlformats.org/drawingml/2006/picture">
                 <pic:pic xmlns:pic="http://schemas.openxmlformats.org/drawingml/2006/picture">
                   <pic:nvPicPr>
-                    <pic:cNvPr id="0" name="Picture 1" descr="C:\Users\Neto\Documents\GitHub\OpenPizza\UML\03-Requisitos\04-Requisitos-04\FormaDePagamento.png"/>
+                    <pic:cNvPr id="0" name="Picture 1" descr="I:\GitHub\OpenPizza\UML\03-Requisitos\04-Requisitos-04\FormaDePagamento.png"/>
                     <pic:cNvPicPr>
                       <a:picLocks noChangeAspect="1" noChangeArrowheads="1"/>
                     </pic:cNvPicPr>
                   </pic:nvPicPr>
                   <pic:blipFill>
-                    <a:blip r:embed="rId4">
+                    <a:blip r:embed="rId5">
                       <a:extLst>
                         <a:ext uri="{28A0092B-C50C-407E-A947-70E740481C1C}">
                           <a14:useLocalDpi xmlns:a14="http://schemas.microsoft.com/office/drawing/2010/main" val="0"/>
@@ -534,7 +595,7 @@
                   <pic:spPr bwMode="auto">
                     <a:xfrm>
                       <a:off x="0" y="0"/>
-                      <a:ext cx="7163304" cy="4851338"/>
+                      <a:ext cx="5400675" cy="4838700"/>
                     </a:xfrm>
                     <a:prstGeom prst="rect">
                       <a:avLst/>
@@ -550,11 +611,8 @@
           </wp:inline>
         </w:drawing>
       </w:r>
-    </w:p>
-    <w:p>
-      <w:pPr>
-        <w:ind w:left="-1276"/>
-      </w:pPr>
+      <w:bookmarkStart w:id="0" w:name="_GoBack"/>
+      <w:bookmarkEnd w:id="0"/>
     </w:p>
     <w:sectPr>
       <w:pgSz w:w="11906" w:h="16838"/>
@@ -1307,4 +1365,16 @@
   <a:objectDefaults/>
   <a:extraClrSchemeLst/>
 </a:theme>
+</file>
+
+<file path=customXml/item1.xml><?xml version="1.0" encoding="utf-8"?>
+<b:Sources xmlns:b="http://schemas.openxmlformats.org/officeDocument/2006/bibliography" xmlns="http://schemas.openxmlformats.org/officeDocument/2006/bibliography" SelectedStyle="\APASixthEditionOfficeOnline.xsl" StyleName="APA" Version="6"/>
+</file>
+
+<file path=customXml/itemProps1.xml><?xml version="1.0" encoding="utf-8"?>
+<ds:datastoreItem xmlns:ds="http://schemas.openxmlformats.org/officeDocument/2006/customXml" ds:itemID="{28C8CE27-379A-42F3-8580-68AAF16907C0}">
+  <ds:schemaRefs>
+    <ds:schemaRef ds:uri="http://schemas.openxmlformats.org/officeDocument/2006/bibliography"/>
+  </ds:schemaRefs>
+</ds:datastoreItem>
 </file>